--- a/6.devops/PCF.docx
+++ b/6.devops/PCF.docx
@@ -284,6 +284,9 @@
             <w:r>
               <w:t>Cf spaces</w:t>
             </w:r>
+            <w:r>
+              <w:t xml:space="preserve"> (space is nothing but environment)</w:t>
+            </w:r>
           </w:p>
           <w:p>
             <w:pPr>
@@ -306,7 +309,12 @@
               <w:sym w:font="Wingdings" w:char="F0E0"/>
             </w:r>
             <w:r>
-              <w:t xml:space="preserve"> to see what are all the apps running</w:t>
+              <w:t xml:space="preserve"> to see what are all th</w:t>
+            </w:r>
+            <w:bookmarkStart w:id="0" w:name="_GoBack"/>
+            <w:bookmarkEnd w:id="0"/>
+            <w:r>
+              <w:t>e apps running</w:t>
             </w:r>
           </w:p>
           <w:p>
@@ -321,7 +329,10 @@
               <w:sym w:font="Wingdings" w:char="F0E0"/>
             </w:r>
             <w:r>
-              <w:t xml:space="preserve"> to see all app names</w:t>
+              <w:t xml:space="preserve"> to see all app </w:t>
+            </w:r>
+            <w:r>
+              <w:t>available services</w:t>
             </w:r>
           </w:p>
           <w:p>
@@ -770,7 +781,7 @@
                       <v:shape id="_x0000_i1025" type="#_x0000_t75" style="width:126.75pt;height:154.5pt" o:ole="">
                         <v:imagedata r:id="rId9" o:title=""/>
                       </v:shape>
-                      <o:OLEObject Type="Embed" ProgID="PBrush" ShapeID="_x0000_i1025" DrawAspect="Content" ObjectID="_1787394259" r:id="rId10"/>
+                      <o:OLEObject Type="Embed" ProgID="PBrush" ShapeID="_x0000_i1025" DrawAspect="Content" ObjectID="_1787465273" r:id="rId10"/>
                     </w:object>
                   </w:r>
                 </w:p>
@@ -1319,6 +1330,9 @@
               <w:t>env</w:t>
             </w:r>
             <w:proofErr w:type="spellEnd"/>
+            <w:r>
+              <w:t xml:space="preserve"> &lt;app name&gt;</w:t>
+            </w:r>
             <w:r>
               <w:t>” to see the list of environment variables</w:t>
             </w:r>
@@ -1504,7 +1518,6 @@
             <w:r>
               <w:t xml:space="preserve">Just creating the service is not enough we have </w:t>
             </w:r>
-            <w:bookmarkStart w:id="0" w:name="_GoBack"/>
             <w:r>
               <w:rPr>
                 <w:b/>
@@ -1513,11 +1526,7 @@
               <w:t>to bind that service</w:t>
             </w:r>
             <w:r>
-              <w:t xml:space="preserve"> </w:t>
-            </w:r>
-            <w:bookmarkEnd w:id="0"/>
-            <w:r>
-              <w:t>to our app</w:t>
+              <w:t xml:space="preserve"> to our app</w:t>
             </w:r>
           </w:p>
           <w:p>
@@ -7473,7 +7482,7 @@
 </file>
 
 <file path=customXml/itemProps1.xml><?xml version="1.0" encoding="utf-8"?>
-<ds:datastoreItem xmlns:ds="http://schemas.openxmlformats.org/officeDocument/2006/customXml" ds:itemID="{341C4B5E-74BE-464E-B1E7-619B3C65E5CE}">
+<ds:datastoreItem xmlns:ds="http://schemas.openxmlformats.org/officeDocument/2006/customXml" ds:itemID="{238FB3E8-0722-415A-84DF-372A6A7E5F73}">
   <ds:schemaRefs>
     <ds:schemaRef ds:uri="http://schemas.openxmlformats.org/officeDocument/2006/bibliography"/>
   </ds:schemaRefs>

--- a/6.devops/PCF.docx
+++ b/6.devops/PCF.docx
@@ -184,6 +184,9 @@
             <w:r>
               <w:t>cf login</w:t>
             </w:r>
+            <w:r>
+              <w:t xml:space="preserve"> ex:- cf8 login</w:t>
+            </w:r>
           </w:p>
           <w:p>
             <w:pPr>
@@ -193,6 +196,33 @@
             <w:r>
               <w:t>and then it will ask email , password</w:t>
             </w:r>
+          </w:p>
+          <w:p>
+            <w:pPr>
+              <w:pStyle w:val="green"/>
+              <w:shd w:val="clear" w:color="auto" w:fill="auto"/>
+            </w:pPr>
+            <w:r>
+              <w:t xml:space="preserve">in wells </w:t>
+            </w:r>
+            <w:proofErr w:type="spellStart"/>
+            <w:r>
+              <w:t>fargo</w:t>
+            </w:r>
+            <w:proofErr w:type="spellEnd"/>
+            <w:r>
+              <w:t xml:space="preserve"> It will ask for </w:t>
+            </w:r>
+            <w:proofErr w:type="spellStart"/>
+            <w:r>
+              <w:t>uid</w:t>
+            </w:r>
+            <w:proofErr w:type="spellEnd"/>
+            <w:r>
+              <w:t xml:space="preserve">- u849670 not email id </w:t>
+            </w:r>
+            <w:bookmarkStart w:id="0" w:name="_GoBack"/>
+            <w:bookmarkEnd w:id="0"/>
           </w:p>
         </w:tc>
         <w:tc>
@@ -309,12 +339,7 @@
               <w:sym w:font="Wingdings" w:char="F0E0"/>
             </w:r>
             <w:r>
-              <w:t xml:space="preserve"> to see what are all th</w:t>
-            </w:r>
-            <w:bookmarkStart w:id="0" w:name="_GoBack"/>
-            <w:bookmarkEnd w:id="0"/>
-            <w:r>
-              <w:t>e apps running</w:t>
+              <w:t xml:space="preserve"> to see what are all the apps running</w:t>
             </w:r>
           </w:p>
           <w:p>
@@ -781,7 +806,7 @@
                       <v:shape id="_x0000_i1025" type="#_x0000_t75" style="width:126.75pt;height:154.5pt" o:ole="">
                         <v:imagedata r:id="rId9" o:title=""/>
                       </v:shape>
-                      <o:OLEObject Type="Embed" ProgID="PBrush" ShapeID="_x0000_i1025" DrawAspect="Content" ObjectID="_1787465273" r:id="rId10"/>
+                      <o:OLEObject Type="Embed" ProgID="PBrush" ShapeID="_x0000_i1025" DrawAspect="Content" ObjectID="_1795445795" r:id="rId10"/>
                     </w:object>
                   </w:r>
                 </w:p>
@@ -7482,7 +7507,7 @@
 </file>
 
 <file path=customXml/itemProps1.xml><?xml version="1.0" encoding="utf-8"?>
-<ds:datastoreItem xmlns:ds="http://schemas.openxmlformats.org/officeDocument/2006/customXml" ds:itemID="{238FB3E8-0722-415A-84DF-372A6A7E5F73}">
+<ds:datastoreItem xmlns:ds="http://schemas.openxmlformats.org/officeDocument/2006/customXml" ds:itemID="{D3D233B7-9EA8-4A00-BC7E-630305AA90AF}">
   <ds:schemaRefs>
     <ds:schemaRef ds:uri="http://schemas.openxmlformats.org/officeDocument/2006/bibliography"/>
   </ds:schemaRefs>
